--- a/工程说明/4_图集的制作流程及规范/1_图集和图片资源相关规则.docx
+++ b/工程说明/4_图集的制作流程及规范/1_图集和图片资源相关规则.docx
@@ -17,47 +17,15 @@
           <w:sz w:val="52"/>
           <w:szCs w:val="52"/>
         </w:rPr>
-        <w:t>账号</w:t>
-      </w:r>
-      <w:r>
-        <w:rPr>
-          <w:rFonts w:ascii="Consolas" w:hAnsi="Consolas"/>
-          <w:sz w:val="52"/>
-          <w:szCs w:val="52"/>
-        </w:rPr>
-        <w:t>\</w:t>
-      </w:r>
-      <w:r>
-        <w:rPr>
-          <w:rFonts w:ascii="Consolas" w:hAnsi="Consolas"/>
-          <w:sz w:val="52"/>
-          <w:szCs w:val="52"/>
-        </w:rPr>
-        <w:t>网站</w:t>
-      </w:r>
-      <w:r>
-        <w:rPr>
-          <w:rFonts w:ascii="Consolas" w:hAnsi="Consolas"/>
-          <w:sz w:val="52"/>
-          <w:szCs w:val="52"/>
-        </w:rPr>
-        <w:t>\</w:t>
-      </w:r>
-      <w:r>
-        <w:rPr>
-          <w:rFonts w:ascii="Consolas" w:hAnsi="Consolas"/>
-          <w:sz w:val="52"/>
-          <w:szCs w:val="52"/>
-        </w:rPr>
-        <w:t>资源地址说明</w:t>
-      </w:r>
+        <w:t>图集和图片资源相关规则</w:t>
+      </w:r>
+      <w:bookmarkStart w:id="0" w:name="_GoBack"/>
+      <w:bookmarkEnd w:id="0"/>
     </w:p>
     <w:p>
       <w:pPr>
         <w:jc w:val="center"/>
       </w:pPr>
-      <w:bookmarkStart w:id="0" w:name="_GoBack"/>
-      <w:bookmarkEnd w:id="0"/>
     </w:p>
     <w:p>
       <w:pPr>
@@ -3796,7 +3764,7 @@
 </file>
 
 <file path=customXml/itemProps1.xml><?xml version="1.0" encoding="utf-8"?>
-<ds:datastoreItem xmlns:ds="http://schemas.openxmlformats.org/officeDocument/2006/customXml" ds:itemID="{562C825A-9274-43D8-B9B5-97D00DA7E23E}">
+<ds:datastoreItem xmlns:ds="http://schemas.openxmlformats.org/officeDocument/2006/customXml" ds:itemID="{E10A5A2F-5763-4504-B851-6B5514B97E8C}">
   <ds:schemaRefs>
     <ds:schemaRef ds:uri="http://schemas.openxmlformats.org/officeDocument/2006/bibliography"/>
   </ds:schemaRefs>

--- a/工程说明/4_图集的制作流程及规范/1_图集和图片资源相关规则.docx
+++ b/工程说明/4_图集的制作流程及规范/1_图集和图片资源相关规则.docx
@@ -6,21 +6,18 @@
       <w:pPr>
         <w:jc w:val="center"/>
         <w:rPr>
-          <w:rFonts w:ascii="Consolas" w:hAnsi="Consolas"/>
           <w:sz w:val="52"/>
           <w:szCs w:val="52"/>
         </w:rPr>
       </w:pPr>
       <w:r>
         <w:rPr>
-          <w:rFonts w:ascii="Consolas" w:hAnsi="Consolas" w:hint="eastAsia"/>
+          <w:rFonts w:hint="eastAsia"/>
           <w:sz w:val="52"/>
           <w:szCs w:val="52"/>
         </w:rPr>
         <w:t>图集和图片资源相关规则</w:t>
       </w:r>
-      <w:bookmarkStart w:id="0" w:name="_GoBack"/>
-      <w:bookmarkEnd w:id="0"/>
     </w:p>
     <w:p>
       <w:pPr>
@@ -219,6 +216,8 @@
               </w:rPr>
               <w:t>文档</w:t>
             </w:r>
+            <w:bookmarkStart w:id="0" w:name="_GoBack"/>
+            <w:bookmarkEnd w:id="0"/>
           </w:p>
         </w:tc>
       </w:tr>
@@ -1272,7 +1271,13 @@
         <w:rPr>
           <w:rFonts w:hint="eastAsia"/>
         </w:rPr>
-        <w:t>图集prefab</w:t>
+        <w:t>图集</w:t>
+      </w:r>
+      <w:r>
+        <w:rPr>
+          <w:rFonts w:hint="eastAsia"/>
+        </w:rPr>
+        <w:t>prefab</w:t>
       </w:r>
     </w:p>
     <w:p>
@@ -1537,6 +1542,7 @@
         <w:rPr>
           <w:rFonts w:hint="eastAsia"/>
         </w:rPr>
+        <w:lastRenderedPageBreak/>
         <w:t>Unity中预制体保存</w:t>
       </w:r>
       <w:bookmarkEnd w:id="7"/>
@@ -1664,7 +1670,6 @@
         <w:rPr>
           <w:rFonts w:hint="eastAsia"/>
         </w:rPr>
-        <w:lastRenderedPageBreak/>
         <w:t>常见问题</w:t>
       </w:r>
       <w:bookmarkEnd w:id="8"/>
@@ -3009,13 +3014,13 @@
     <w:name w:val="Normal"/>
     <w:next w:val="a0"/>
     <w:qFormat/>
-    <w:rsid w:val="002D3941"/>
+    <w:rsid w:val="003D2DEE"/>
     <w:pPr>
       <w:widowControl w:val="0"/>
       <w:jc w:val="both"/>
     </w:pPr>
     <w:rPr>
-      <w:rFonts w:eastAsia="微软雅黑"/>
+      <w:rFonts w:ascii="Consolas" w:eastAsia="微软雅黑" w:hAnsi="Consolas"/>
       <w:sz w:val="24"/>
     </w:rPr>
   </w:style>
@@ -3242,11 +3247,14 @@
     <w:name w:val="No Spacing"/>
     <w:uiPriority w:val="1"/>
     <w:qFormat/>
-    <w:rsid w:val="00BF4881"/>
+    <w:rsid w:val="003D2DEE"/>
     <w:pPr>
       <w:widowControl w:val="0"/>
       <w:jc w:val="both"/>
     </w:pPr>
+    <w:rPr>
+      <w:rFonts w:ascii="Consolas" w:eastAsia="微软雅黑" w:hAnsi="Consolas"/>
+    </w:rPr>
   </w:style>
   <w:style w:type="character" w:customStyle="1" w:styleId="30">
     <w:name w:val="标题 3 字符"/>
@@ -3764,7 +3772,7 @@
 </file>
 
 <file path=customXml/itemProps1.xml><?xml version="1.0" encoding="utf-8"?>
-<ds:datastoreItem xmlns:ds="http://schemas.openxmlformats.org/officeDocument/2006/customXml" ds:itemID="{E10A5A2F-5763-4504-B851-6B5514B97E8C}">
+<ds:datastoreItem xmlns:ds="http://schemas.openxmlformats.org/officeDocument/2006/customXml" ds:itemID="{459B3D33-92AB-4D14-997C-72327EF64FB0}">
   <ds:schemaRefs>
     <ds:schemaRef ds:uri="http://schemas.openxmlformats.org/officeDocument/2006/bibliography"/>
   </ds:schemaRefs>
